--- a/Documentos/Documentação dos Requisitos do Aplicativo ds Câmara Municipal.docx
+++ b/Documentos/Documentação dos Requisitos do Aplicativo ds Câmara Municipal.docx
@@ -850,17 +850,7 @@
                 <w:sz w:val="24"/>
                 <w:szCs w:val="24"/>
               </w:rPr>
-              <w:t>E</w:t>
-            </w:r>
-            <w:bookmarkStart w:id="1" w:name="_GoBack"/>
-            <w:bookmarkEnd w:id="1"/>
-            <w:r>
-              <w:rPr>
-                <w:rFonts w:ascii="Arial" w:hAnsi="Arial" w:cs="Arial"/>
-                <w:sz w:val="24"/>
-                <w:szCs w:val="24"/>
-              </w:rPr>
-              <w:t>dição do documento de requisitos</w:t>
+              <w:t>Edição do documento de requisitos</w:t>
             </w:r>
           </w:p>
         </w:tc>
@@ -902,6 +892,149 @@
           </w:p>
         </w:tc>
       </w:tr>
+      <w:tr>
+        <w:tc>
+          <w:tcPr>
+            <w:tcW w:w="1512" w:type="dxa"/>
+            <w:tcBorders>
+              <w:top w:val="single" w:sz="6" w:space="0" w:color="000000"/>
+              <w:left w:val="single" w:sz="6" w:space="0" w:color="000000"/>
+              <w:bottom w:val="single" w:sz="6" w:space="0" w:color="000000"/>
+            </w:tcBorders>
+            <w:tcMar>
+              <w:top w:w="0" w:type="dxa"/>
+              <w:left w:w="108" w:type="dxa"/>
+              <w:bottom w:w="0" w:type="dxa"/>
+              <w:right w:w="108" w:type="dxa"/>
+            </w:tcMar>
+          </w:tcPr>
+          <w:p>
+            <w:pPr>
+              <w:pStyle w:val="Livre"/>
+              <w:jc w:val="center"/>
+              <w:rPr>
+                <w:rFonts w:ascii="Arial" w:eastAsia="Lucida Sans Unicode" w:hAnsi="Arial" w:cs="Lucida Sans Unicode"/>
+                <w:sz w:val="24"/>
+                <w:szCs w:val="24"/>
+              </w:rPr>
+            </w:pPr>
+            <w:r>
+              <w:rPr>
+                <w:rFonts w:ascii="Arial" w:eastAsia="Lucida Sans Unicode" w:hAnsi="Arial" w:cs="Lucida Sans Unicode"/>
+                <w:sz w:val="24"/>
+                <w:szCs w:val="24"/>
+              </w:rPr>
+              <w:t>06/06/2019</w:t>
+            </w:r>
+          </w:p>
+        </w:tc>
+        <w:tc>
+          <w:tcPr>
+            <w:tcW w:w="1029" w:type="dxa"/>
+            <w:tcBorders>
+              <w:top w:val="single" w:sz="6" w:space="0" w:color="000000"/>
+              <w:left w:val="single" w:sz="6" w:space="0" w:color="000000"/>
+              <w:bottom w:val="single" w:sz="6" w:space="0" w:color="000000"/>
+            </w:tcBorders>
+            <w:tcMar>
+              <w:top w:w="0" w:type="dxa"/>
+              <w:left w:w="108" w:type="dxa"/>
+              <w:bottom w:w="0" w:type="dxa"/>
+              <w:right w:w="108" w:type="dxa"/>
+            </w:tcMar>
+          </w:tcPr>
+          <w:p>
+            <w:pPr>
+              <w:pStyle w:val="Livre"/>
+              <w:jc w:val="center"/>
+              <w:rPr>
+                <w:rFonts w:ascii="Arial" w:eastAsia="Lucida Sans Unicode" w:hAnsi="Arial" w:cs="Lucida Sans Unicode"/>
+                <w:sz w:val="24"/>
+                <w:szCs w:val="24"/>
+              </w:rPr>
+            </w:pPr>
+            <w:r>
+              <w:rPr>
+                <w:rFonts w:ascii="Arial" w:eastAsia="Lucida Sans Unicode" w:hAnsi="Arial" w:cs="Lucida Sans Unicode"/>
+                <w:sz w:val="24"/>
+                <w:szCs w:val="24"/>
+              </w:rPr>
+              <w:t>0.2</w:t>
+            </w:r>
+          </w:p>
+        </w:tc>
+        <w:tc>
+          <w:tcPr>
+            <w:tcW w:w="4661" w:type="dxa"/>
+            <w:tcBorders>
+              <w:top w:val="single" w:sz="6" w:space="0" w:color="000000"/>
+              <w:left w:val="single" w:sz="6" w:space="0" w:color="000000"/>
+              <w:bottom w:val="single" w:sz="6" w:space="0" w:color="000000"/>
+            </w:tcBorders>
+            <w:tcMar>
+              <w:top w:w="0" w:type="dxa"/>
+              <w:left w:w="108" w:type="dxa"/>
+              <w:bottom w:w="0" w:type="dxa"/>
+              <w:right w:w="108" w:type="dxa"/>
+            </w:tcMar>
+          </w:tcPr>
+          <w:p>
+            <w:pPr>
+              <w:pStyle w:val="Livre"/>
+              <w:rPr>
+                <w:rFonts w:ascii="Arial" w:hAnsi="Arial" w:cs="Arial"/>
+                <w:sz w:val="24"/>
+                <w:szCs w:val="24"/>
+              </w:rPr>
+            </w:pPr>
+            <w:r>
+              <w:rPr>
+                <w:rFonts w:ascii="Arial" w:hAnsi="Arial" w:cs="Arial"/>
+                <w:sz w:val="24"/>
+                <w:szCs w:val="24"/>
+              </w:rPr>
+              <w:t>Edição do documento de requisitos</w:t>
+            </w:r>
+          </w:p>
+        </w:tc>
+        <w:tc>
+          <w:tcPr>
+            <w:tcW w:w="2582" w:type="dxa"/>
+            <w:tcBorders>
+              <w:top w:val="single" w:sz="6" w:space="0" w:color="000000"/>
+              <w:left w:val="single" w:sz="6" w:space="0" w:color="000000"/>
+              <w:bottom w:val="single" w:sz="6" w:space="0" w:color="000000"/>
+              <w:right w:val="single" w:sz="6" w:space="0" w:color="000000"/>
+            </w:tcBorders>
+            <w:tcMar>
+              <w:top w:w="0" w:type="dxa"/>
+              <w:left w:w="108" w:type="dxa"/>
+              <w:bottom w:w="0" w:type="dxa"/>
+              <w:right w:w="108" w:type="dxa"/>
+            </w:tcMar>
+            <w:vAlign w:val="center"/>
+          </w:tcPr>
+          <w:p>
+            <w:pPr>
+              <w:pStyle w:val="Livre"/>
+              <w:jc w:val="center"/>
+              <w:rPr>
+                <w:rFonts w:ascii="Arial" w:hAnsi="Arial" w:cs="Lucida Sans Unicode"/>
+                <w:sz w:val="24"/>
+                <w:szCs w:val="24"/>
+              </w:rPr>
+            </w:pPr>
+            <w:r>
+              <w:rPr>
+                <w:rFonts w:ascii="Arial" w:hAnsi="Arial" w:cs="Lucida Sans Unicode"/>
+                <w:sz w:val="24"/>
+                <w:szCs w:val="24"/>
+              </w:rPr>
+              <w:t>Gabriel Figueiredo Bezerra</w:t>
+            </w:r>
+          </w:p>
+        </w:tc>
+      </w:tr>
     </w:tbl>
     <w:p>
       <w:pPr>
@@ -933,7 +1066,7 @@
           <w:szCs w:val="32"/>
         </w:rPr>
       </w:pPr>
-      <w:bookmarkStart w:id="2" w:name="__RefHeading___Toc46_1721173372"/>
+      <w:bookmarkStart w:id="1" w:name="__RefHeading___Toc46_1721173372"/>
       <w:r>
         <w:rPr>
           <w:rFonts w:ascii="Arial" w:hAnsi="Arial"/>
@@ -943,7 +1076,7 @@
         </w:rPr>
         <w:t>Índice</w:t>
       </w:r>
-      <w:bookmarkEnd w:id="2"/>
+      <w:bookmarkEnd w:id="1"/>
     </w:p>
     <w:p>
       <w:pPr>
@@ -1272,7 +1405,7 @@
           <w:rFonts w:ascii="Arial" w:hAnsi="Arial"/>
         </w:rPr>
       </w:pPr>
-      <w:bookmarkStart w:id="3" w:name="__RefHeading___Toc239675285"/>
+      <w:bookmarkStart w:id="2" w:name="__RefHeading___Toc239675285"/>
       <w:r>
         <w:rPr>
           <w:rFonts w:ascii="Arial" w:hAnsi="Arial"/>
@@ -1920,7 +2053,7 @@
         <w:lastRenderedPageBreak/>
         <w:t>Visão Geral do Sistema</w:t>
       </w:r>
-      <w:bookmarkEnd w:id="3"/>
+      <w:bookmarkEnd w:id="2"/>
     </w:p>
     <w:p>
       <w:pPr>
@@ -2069,7 +2202,7 @@
           <w:rFonts w:ascii="Arial" w:hAnsi="Arial"/>
         </w:rPr>
       </w:pPr>
-      <w:bookmarkStart w:id="4" w:name="__RefHeading___Toc239675286"/>
+      <w:bookmarkStart w:id="3" w:name="__RefHeading___Toc239675286"/>
       <w:r>
         <w:rPr>
           <w:rFonts w:ascii="Arial" w:hAnsi="Arial"/>
@@ -2083,7 +2216,7 @@
         </w:rPr>
         <w:t>equisitos</w:t>
       </w:r>
-      <w:bookmarkEnd w:id="4"/>
+      <w:bookmarkEnd w:id="3"/>
     </w:p>
     <w:p>
       <w:pPr>
@@ -2445,47 +2578,7 @@
           <w:b/>
           <w:sz w:val="28"/>
         </w:rPr>
-        <w:t>Importar</w:t>
-      </w:r>
-      <w:r>
-        <w:rPr>
-          <w:rFonts w:ascii="Arial" w:hAnsi="Arial"/>
-          <w:b/>
-          <w:sz w:val="28"/>
-        </w:rPr>
-        <w:t xml:space="preserve"> da Ouvidoria</w:t>
-      </w:r>
-      <w:r>
-        <w:rPr>
-          <w:rFonts w:ascii="Arial" w:hAnsi="Arial"/>
-          <w:b/>
-          <w:sz w:val="28"/>
-        </w:rPr>
-        <w:t xml:space="preserve"> informações</w:t>
-      </w:r>
-      <w:r>
-        <w:rPr>
-          <w:rFonts w:ascii="Arial" w:hAnsi="Arial"/>
-          <w:b/>
-          <w:sz w:val="28"/>
-        </w:rPr>
-        <w:t xml:space="preserve"> do site da Câmara Municipal de Rio Branco</w:t>
-      </w:r>
-      <w:r>
-        <w:rPr>
-          <w:rFonts w:ascii="Arial" w:hAnsi="Arial" w:cs="Arial"/>
-          <w:b/>
-          <w:sz w:val="24"/>
-        </w:rPr>
-        <w:t xml:space="preserve"> </w:t>
-      </w:r>
-      <w:r>
-        <w:rPr>
-          <w:rFonts w:ascii="Arial" w:hAnsi="Arial" w:cs="Arial"/>
-          <w:b/>
-          <w:sz w:val="24"/>
-        </w:rPr>
-        <w:t xml:space="preserve"> </w:t>
+        <w:t>O aplicativo deve permitir o cadastramento e persistência de dados do usuário</w:t>
       </w:r>
     </w:p>
     <w:p>
@@ -2621,66 +2714,25 @@
       <w:pPr>
         <w:pStyle w:val="Standard"/>
         <w:ind w:firstLine="708"/>
-      </w:pPr>
-      <w:r>
         <w:rPr>
           <w:rFonts w:ascii="Arial" w:hAnsi="Arial" w:cs="Arial"/>
           <w:sz w:val="24"/>
         </w:rPr>
-        <w:t>O aplicativo deverá mostrar as informaçõe</w:t>
+      </w:pPr>
+      <w:r>
+        <w:rPr>
+          <w:rFonts w:ascii="Arial" w:hAnsi="Arial" w:cs="Arial"/>
+          <w:sz w:val="24"/>
+        </w:rPr>
+        <w:t xml:space="preserve">O aplicativo </w:t>
       </w:r>
       <w:r>
         <w:rPr>
           <w:rFonts w:ascii="Arial" w:hAnsi="Arial" w:cs="Arial"/>
           <w:sz w:val="24"/>
         </w:rPr>
-        <w:t>s existentes sobre a Ouvidoria d</w:t>
+        <w:t>deverá permitir o cadastramento do usuário para que esse tenha acesso ao campo de usuário, aonde ele terá todas as ações de usuário e o cadastramento de problemas, e todas as informações cadastradas ou alteradas pelo usuário devem ser persistidas.</w:t>
       </w:r>
-      <w:r>
-        <w:rPr>
-          <w:rFonts w:ascii="Arial" w:hAnsi="Arial" w:cs="Arial"/>
-          <w:sz w:val="24"/>
-        </w:rPr>
-        <w:t>o site oficial da</w:t>
-      </w:r>
-      <w:r>
-        <w:rPr>
-          <w:rFonts w:ascii="Arial" w:hAnsi="Arial" w:cs="Arial"/>
-          <w:sz w:val="24"/>
-        </w:rPr>
-        <w:t xml:space="preserve"> Câmara Municipal de Rio Branco, o qual, </w:t>
-      </w:r>
-      <w:r>
-        <w:rPr>
-          <w:rFonts w:ascii="Arial" w:hAnsi="Arial" w:cs="Arial"/>
-          <w:sz w:val="24"/>
-        </w:rPr>
-        <w:t>controla as demandas dos cidadãos à Casa Legislativa, permitindo seu acompanhamento e pesquisas</w:t>
-      </w:r>
-      <w:r>
-        <w:rPr>
-          <w:rFonts w:ascii="Arial" w:hAnsi="Arial" w:cs="Arial"/>
-          <w:sz w:val="24"/>
-        </w:rPr>
-        <w:t>, essas informações serão extraídas através de um RSS</w:t>
-      </w:r>
-      <w:r>
-        <w:rPr>
-          <w:rFonts w:ascii="Arial" w:hAnsi="Arial" w:cs="Arial"/>
-          <w:sz w:val="24"/>
-        </w:rPr>
-        <w:t>.</w:t>
-      </w:r>
-    </w:p>
-    <w:p>
-      <w:pPr>
-        <w:pStyle w:val="Standard"/>
-        <w:ind w:left="0" w:firstLine="534"/>
-        <w:rPr>
-          <w:rFonts w:ascii="Arial" w:hAnsi="Arial" w:cs="Arial"/>
-          <w:sz w:val="24"/>
-        </w:rPr>
-      </w:pPr>
     </w:p>
     <w:p>
       <w:pPr>
@@ -3211,7 +3263,6 @@
           <w:b/>
           <w:sz w:val="24"/>
         </w:rPr>
-        <w:lastRenderedPageBreak/>
         <w:t>Prioridade</w:t>
       </w:r>
       <w:r>
@@ -4200,7 +4251,7 @@
           <w:rFonts w:ascii="Arial" w:hAnsi="Arial"/>
         </w:rPr>
       </w:pPr>
-      <w:bookmarkStart w:id="5" w:name="__RefHeading___Toc239675287"/>
+      <w:bookmarkStart w:id="4" w:name="__RefHeading___Toc239675287"/>
       <w:r>
         <w:rPr>
           <w:rFonts w:ascii="Arial" w:hAnsi="Arial"/>
@@ -4208,7 +4259,7 @@
         <w:lastRenderedPageBreak/>
         <w:t>Casos de uso</w:t>
       </w:r>
-      <w:bookmarkEnd w:id="5"/>
+      <w:bookmarkEnd w:id="4"/>
     </w:p>
     <w:p>
       <w:pPr>
@@ -4256,7 +4307,7 @@
           <w:lang w:bidi="ar-SA"/>
         </w:rPr>
       </w:pPr>
-      <w:bookmarkStart w:id="6" w:name="__RefHeading___Toc239675288"/>
+      <w:bookmarkStart w:id="5" w:name="__RefHeading___Toc239675288"/>
     </w:p>
     <w:p>
       <w:pPr>
@@ -4324,7 +4375,7 @@
         </w:rPr>
       </w:pPr>
     </w:p>
-    <w:bookmarkEnd w:id="6"/>
+    <w:bookmarkEnd w:id="5"/>
     <w:p>
       <w:pPr>
         <w:pStyle w:val="Standard"/>
@@ -4341,14 +4392,14 @@
           <w:b/>
         </w:rPr>
       </w:pPr>
-      <w:bookmarkStart w:id="7" w:name="__RefHeading___Toc239675289"/>
+      <w:bookmarkStart w:id="6" w:name="__RefHeading___Toc239675289"/>
       <w:r>
         <w:rPr>
           <w:b/>
         </w:rPr>
         <w:t>Diagrama de Casos de Uso</w:t>
       </w:r>
-      <w:bookmarkEnd w:id="7"/>
+      <w:bookmarkEnd w:id="6"/>
     </w:p>
     <w:p>
       <w:pPr>
@@ -4558,12 +4609,21 @@
           <w:rFonts w:ascii="Arial" w:hAnsi="Arial"/>
         </w:rPr>
       </w:pPr>
+      <w:bookmarkStart w:id="7" w:name="_GoBack"/>
+      <w:bookmarkEnd w:id="7"/>
       <w:r>
         <w:rPr>
           <w:rFonts w:ascii="Arial" w:hAnsi="Arial"/>
           <w:b/>
         </w:rPr>
-        <w:t xml:space="preserve">figura 1 </w:t>
+        <w:t>Figura</w:t>
+      </w:r>
+      <w:r>
+        <w:rPr>
+          <w:rFonts w:ascii="Arial" w:hAnsi="Arial"/>
+          <w:b/>
+        </w:rPr>
+        <w:t xml:space="preserve"> 1 </w:t>
       </w:r>
       <w:r>
         <w:rPr>
@@ -40968,7 +41028,7 @@
 </file>
 
 <file path=customXml/itemProps1.xml><?xml version="1.0" encoding="utf-8"?>
-<ds:datastoreItem xmlns:ds="http://schemas.openxmlformats.org/officeDocument/2006/customXml" ds:itemID="{33318883-0F11-46EF-AB58-44E2CAD69FD4}">
+<ds:datastoreItem xmlns:ds="http://schemas.openxmlformats.org/officeDocument/2006/customXml" ds:itemID="{98320645-9FEB-46C1-BA8B-4A8D9D85502C}">
   <ds:schemaRefs>
     <ds:schemaRef ds:uri="http://schemas.openxmlformats.org/officeDocument/2006/bibliography"/>
   </ds:schemaRefs>
